--- a/Lesson_03/Lesson_03_HW.docx
+++ b/Lesson_03/Lesson_03_HW.docx
@@ -18,7 +18,7 @@
         <w:rPr>
           <w:rFonts w:hint="eastAsia"/>
         </w:rPr>
-        <w:t>碩專</w:t>
+        <w:t>大四</w:t>
       </w:r>
       <w:r>
         <w:t xml:space="preserve"> </w:t>
@@ -189,8 +189,6 @@
         </w:rPr>
         <w:t>一、</w:t>
       </w:r>
-      <w:bookmarkStart w:id="0" w:name="_GoBack"/>
-      <w:bookmarkEnd w:id="0"/>
       <w:r>
         <w:rPr>
           <w:rFonts w:ascii="Times New Roman" w:hAnsi="Times New Roman" w:cs="Times New Roman" w:hint="eastAsia"/>
@@ -263,9 +261,85 @@
       <w:pPr>
         <w:ind w:left="360" w:hanging="360"/>
         <w:rPr>
+          <w:rFonts w:ascii="Times New Roman" w:hAnsi="Times New Roman" w:cs="Times New Roman" w:hint="eastAsia"/>
+        </w:rPr>
+      </w:pPr>
+      <w:r>
+        <w:rPr>
+          <w:rFonts w:ascii="Times New Roman" w:hAnsi="Times New Roman" w:cs="Times New Roman" w:hint="eastAsia"/>
+        </w:rPr>
+        <w:t>二、</w:t>
+      </w:r>
+      <w:r>
+        <w:rPr>
+          <w:rFonts w:ascii="Times New Roman" w:hAnsi="Times New Roman" w:cs="Times New Roman" w:hint="eastAsia"/>
+        </w:rPr>
+        <w:t>使用</w:t>
+      </w:r>
+      <w:r>
+        <w:rPr>
+          <w:rFonts w:ascii="Times New Roman" w:hAnsi="Times New Roman" w:cs="Times New Roman" w:hint="eastAsia"/>
+        </w:rPr>
+        <w:t xml:space="preserve">Kaggle iris </w:t>
+      </w:r>
+      <w:r>
+        <w:rPr>
+          <w:rFonts w:ascii="Times New Roman" w:hAnsi="Times New Roman" w:cs="Times New Roman" w:hint="eastAsia"/>
+        </w:rPr>
+        <w:t>範例實現乳癌分類</w:t>
+      </w:r>
+    </w:p>
+    <w:p>
+      <w:pPr>
+        <w:ind w:left="360" w:hanging="360"/>
+        <w:rPr>
           <w:rFonts w:ascii="Times New Roman" w:hAnsi="Times New Roman" w:cs="Times New Roman"/>
         </w:rPr>
       </w:pPr>
+      <w:r>
+        <w:rPr>
+          <w:rFonts w:ascii="Times New Roman" w:hAnsi="Times New Roman" w:cs="Times New Roman"/>
+        </w:rPr>
+        <w:t>[</w:t>
+      </w:r>
+      <w:proofErr w:type="gramStart"/>
+      <w:r>
+        <w:rPr>
+          <w:rFonts w:ascii="Times New Roman" w:hAnsi="Times New Roman" w:cs="Times New Roman"/>
+        </w:rPr>
+        <w:t>1]https://www.kaggle.com/lavajiit/deep-learning-iris-dataset-keras</w:t>
+      </w:r>
+      <w:proofErr w:type="gramEnd"/>
+    </w:p>
+    <w:p>
+      <w:pPr>
+        <w:ind w:left="360" w:hanging="360"/>
+        <w:rPr>
+          <w:rFonts w:ascii="Times New Roman" w:hAnsi="Times New Roman" w:cs="Times New Roman" w:hint="eastAsia"/>
+        </w:rPr>
+      </w:pPr>
+      <w:r>
+        <w:rPr>
+          <w:rFonts w:ascii="Times New Roman" w:hAnsi="Times New Roman" w:cs="Times New Roman"/>
+        </w:rPr>
+        <w:t>[</w:t>
+      </w:r>
+      <w:proofErr w:type="gramStart"/>
+      <w:r>
+        <w:rPr>
+          <w:rFonts w:ascii="Times New Roman" w:hAnsi="Times New Roman" w:cs="Times New Roman"/>
+        </w:rPr>
+        <w:t>2]ht</w:t>
+      </w:r>
+      <w:bookmarkStart w:id="0" w:name="_GoBack"/>
+      <w:bookmarkEnd w:id="0"/>
+      <w:r>
+        <w:rPr>
+          <w:rFonts w:ascii="Times New Roman" w:hAnsi="Times New Roman" w:cs="Times New Roman"/>
+        </w:rPr>
+        <w:t>tps://www.kaggle.com/buddhiniw/breast-cancer-prediction</w:t>
+      </w:r>
+      <w:proofErr w:type="gramEnd"/>
     </w:p>
     <w:sectPr>
       <w:pgSz w:w="11906" w:h="16838"/>

--- a/Lesson_03/Lesson_03_HW.docx
+++ b/Lesson_03/Lesson_03_HW.docx
@@ -187,13 +187,33 @@
         <w:rPr>
           <w:rFonts w:ascii="Times New Roman" w:hAnsi="Times New Roman" w:cs="Times New Roman" w:hint="eastAsia"/>
         </w:rPr>
-        <w:t>一、</w:t>
-      </w:r>
+        <w:t>一</w:t>
+      </w:r>
+      <w:bookmarkStart w:id="0" w:name="_GoBack"/>
+      <w:bookmarkEnd w:id="0"/>
       <w:r>
         <w:rPr>
           <w:rFonts w:ascii="Times New Roman" w:hAnsi="Times New Roman" w:cs="Times New Roman" w:hint="eastAsia"/>
         </w:rPr>
-        <w:t>實作視訊人臉偵測</w:t>
+        <w:t>、</w:t>
+      </w:r>
+      <w:r>
+        <w:rPr>
+          <w:rFonts w:ascii="Times New Roman" w:hAnsi="Times New Roman" w:cs="Times New Roman" w:hint="eastAsia"/>
+        </w:rPr>
+        <w:t>使用</w:t>
+      </w:r>
+      <w:r>
+        <w:rPr>
+          <w:rFonts w:ascii="Times New Roman" w:hAnsi="Times New Roman" w:cs="Times New Roman" w:hint="eastAsia"/>
+        </w:rPr>
+        <w:t xml:space="preserve">Kaggle iris </w:t>
+      </w:r>
+      <w:r>
+        <w:rPr>
+          <w:rFonts w:ascii="Times New Roman" w:hAnsi="Times New Roman" w:cs="Times New Roman" w:hint="eastAsia"/>
+        </w:rPr>
+        <w:t>範例實現乳癌分類</w:t>
       </w:r>
     </w:p>
     <w:p>
@@ -205,94 +225,15 @@
       </w:pPr>
       <w:r>
         <w:rPr>
-          <w:noProof/>
-        </w:rPr>
-        <w:drawing>
-          <wp:inline distT="0" distB="0" distL="0" distR="0" wp14:anchorId="3A26DBAB" wp14:editId="10BB427D">
-            <wp:extent cx="4315770" cy="2930525"/>
-            <wp:effectExtent l="0" t="0" r="8890" b="3175"/>
-            <wp:docPr id="1" name="圖片 1"/>
-            <wp:cNvGraphicFramePr>
-              <a:graphicFrameLocks xmlns:a="http://schemas.openxmlformats.org/drawingml/2006/main" noChangeAspect="1"/>
-            </wp:cNvGraphicFramePr>
-            <a:graphic xmlns:a="http://schemas.openxmlformats.org/drawingml/2006/main">
-              <a:graphicData uri="http://schemas.openxmlformats.org/drawingml/2006/picture">
-                <pic:pic xmlns:pic="http://schemas.openxmlformats.org/drawingml/2006/picture">
-                  <pic:nvPicPr>
-                    <pic:cNvPr id="0" name="Picture 1"/>
-                    <pic:cNvPicPr>
-                      <a:picLocks noChangeAspect="1" noChangeArrowheads="1"/>
-                    </pic:cNvPicPr>
-                  </pic:nvPicPr>
-                  <pic:blipFill>
-                    <a:blip r:embed="rId7" cstate="print">
-                      <a:extLst>
-                        <a:ext uri="{28A0092B-C50C-407E-A947-70E740481C1C}">
-                          <a14:useLocalDpi xmlns:a14="http://schemas.microsoft.com/office/drawing/2010/main" val="0"/>
-                        </a:ext>
-                      </a:extLst>
-                    </a:blip>
-                    <a:srcRect/>
-                    <a:stretch>
-                      <a:fillRect/>
-                    </a:stretch>
-                  </pic:blipFill>
-                  <pic:spPr bwMode="auto">
-                    <a:xfrm>
-                      <a:off x="0" y="0"/>
-                      <a:ext cx="4316962" cy="2931334"/>
-                    </a:xfrm>
-                    <a:prstGeom prst="rect">
-                      <a:avLst/>
-                    </a:prstGeom>
-                    <a:noFill/>
-                    <a:ln>
-                      <a:noFill/>
-                    </a:ln>
-                  </pic:spPr>
-                </pic:pic>
-              </a:graphicData>
-            </a:graphic>
-          </wp:inline>
-        </w:drawing>
+          <w:rFonts w:ascii="Times New Roman" w:hAnsi="Times New Roman" w:cs="Times New Roman"/>
+        </w:rPr>
+        <w:t>[1]https://www.kaggle.com/lavajiit/deep-learning-iris-dataset-keras</w:t>
       </w:r>
     </w:p>
     <w:p>
       <w:pPr>
         <w:ind w:left="360" w:hanging="360"/>
         <w:rPr>
-          <w:rFonts w:ascii="Times New Roman" w:hAnsi="Times New Roman" w:cs="Times New Roman" w:hint="eastAsia"/>
-        </w:rPr>
-      </w:pPr>
-      <w:r>
-        <w:rPr>
-          <w:rFonts w:ascii="Times New Roman" w:hAnsi="Times New Roman" w:cs="Times New Roman" w:hint="eastAsia"/>
-        </w:rPr>
-        <w:t>二、</w:t>
-      </w:r>
-      <w:r>
-        <w:rPr>
-          <w:rFonts w:ascii="Times New Roman" w:hAnsi="Times New Roman" w:cs="Times New Roman" w:hint="eastAsia"/>
-        </w:rPr>
-        <w:t>使用</w:t>
-      </w:r>
-      <w:r>
-        <w:rPr>
-          <w:rFonts w:ascii="Times New Roman" w:hAnsi="Times New Roman" w:cs="Times New Roman" w:hint="eastAsia"/>
-        </w:rPr>
-        <w:t xml:space="preserve">Kaggle iris </w:t>
-      </w:r>
-      <w:r>
-        <w:rPr>
-          <w:rFonts w:ascii="Times New Roman" w:hAnsi="Times New Roman" w:cs="Times New Roman" w:hint="eastAsia"/>
-        </w:rPr>
-        <w:t>範例實現乳癌分類</w:t>
-      </w:r>
-    </w:p>
-    <w:p>
-      <w:pPr>
-        <w:ind w:left="360" w:hanging="360"/>
-        <w:rPr>
           <w:rFonts w:ascii="Times New Roman" w:hAnsi="Times New Roman" w:cs="Times New Roman"/>
         </w:rPr>
       </w:pPr>
@@ -300,46 +241,8 @@
         <w:rPr>
           <w:rFonts w:ascii="Times New Roman" w:hAnsi="Times New Roman" w:cs="Times New Roman"/>
         </w:rPr>
-        <w:t>[</w:t>
-      </w:r>
-      <w:proofErr w:type="gramStart"/>
-      <w:r>
-        <w:rPr>
-          <w:rFonts w:ascii="Times New Roman" w:hAnsi="Times New Roman" w:cs="Times New Roman"/>
-        </w:rPr>
-        <w:t>1]https://www.kaggle.com/lavajiit/deep-learning-iris-dataset-keras</w:t>
-      </w:r>
-      <w:proofErr w:type="gramEnd"/>
-    </w:p>
-    <w:p>
-      <w:pPr>
-        <w:ind w:left="360" w:hanging="360"/>
-        <w:rPr>
-          <w:rFonts w:ascii="Times New Roman" w:hAnsi="Times New Roman" w:cs="Times New Roman" w:hint="eastAsia"/>
-        </w:rPr>
-      </w:pPr>
-      <w:r>
-        <w:rPr>
-          <w:rFonts w:ascii="Times New Roman" w:hAnsi="Times New Roman" w:cs="Times New Roman"/>
-        </w:rPr>
-        <w:t>[</w:t>
-      </w:r>
-      <w:proofErr w:type="gramStart"/>
-      <w:r>
-        <w:rPr>
-          <w:rFonts w:ascii="Times New Roman" w:hAnsi="Times New Roman" w:cs="Times New Roman"/>
-        </w:rPr>
-        <w:t>2]ht</w:t>
-      </w:r>
-      <w:bookmarkStart w:id="0" w:name="_GoBack"/>
-      <w:bookmarkEnd w:id="0"/>
-      <w:r>
-        <w:rPr>
-          <w:rFonts w:ascii="Times New Roman" w:hAnsi="Times New Roman" w:cs="Times New Roman"/>
-        </w:rPr>
-        <w:t>tps://www.kaggle.com/buddhiniw/breast-cancer-prediction</w:t>
-      </w:r>
-      <w:proofErr w:type="gramEnd"/>
+        <w:t>[2]https://www.kaggle.com/buddhiniw/breast-cancer-prediction</w:t>
+      </w:r>
     </w:p>
     <w:sectPr>
       <w:pgSz w:w="11906" w:h="16838"/>
